--- a/Reproductive_trait_analyses/Tables/Ranova/nsim_10/Date_first_follicle_2020_transects.docx
+++ b/Reproductive_trait_analyses/Tables/Ranova/nsim_10/Date_first_follicle_2020_transects.docx
@@ -23,7 +23,7 @@
         <w:pStyle w:val="Normal"/>
       </w:pPr>
       <w:r>
-        <w:t xml:space="preserve">Model: Julian_first_follicle^3 ~ Block + (1 | Population) + (1 | Population:Fam_uniq) +     Transect_ID + City_dist + Transect_ID:City_dist</w:t>
+        <w:t xml:space="preserve">Model: Julian_first_follicle - 200 ~ (1 | Population) + (1 | Population:Fam_uniq) +     Transect_ID + City_dist + Transect_ID:City_dist</w:t>
       </w:r>
     </w:p>
     <w:tbl xmlns:a="http://schemas.openxmlformats.org/drawingml/2006/main" xmlns:pic="http://schemas.openxmlformats.org/drawingml/2006/picture">
@@ -36,10 +36,10 @@
         <w:gridCol w:w="2820"/>
         <w:gridCol w:w="1450"/>
         <w:gridCol w:w="1279"/>
-        <w:gridCol w:w="1206"/>
-        <w:gridCol w:w="1389"/>
+        <w:gridCol w:w="961"/>
+        <w:gridCol w:w="961"/>
         <w:gridCol w:w="594"/>
-        <w:gridCol w:w="1090"/>
+        <w:gridCol w:w="961"/>
       </w:tblGrid>
       <w:tr>
         <w:trPr>
@@ -155,7 +155,7 @@
           </w:tcPr>
           <w:p>
             <w:pPr>
-              <w:jc w:val="right"/>
+              <w:jc w:val="left"/>
               <w:keepNext/>
               <w:pBdr>
                 <w:bottom w:val="none" w:sz="0" w:space="0" w:color="000000"/>
@@ -199,7 +199,7 @@
           </w:tcPr>
           <w:p>
             <w:pPr>
-              <w:jc w:val="right"/>
+              <w:jc w:val="left"/>
               <w:keepNext/>
               <w:pBdr>
                 <w:bottom w:val="none" w:sz="0" w:space="0" w:color="000000"/>
@@ -483,6 +483,94 @@
           </w:tcPr>
           <w:p>
             <w:pPr>
+              <w:jc w:val="left"/>
+              <w:keepNext/>
+              <w:pBdr>
+                <w:bottom w:val="none" w:sz="0" w:space="0" w:color="000000"/>
+                <w:top w:val="none" w:sz="0" w:space="0" w:color="000000"/>
+                <w:left w:val="none" w:sz="0" w:space="0" w:color="000000"/>
+                <w:right w:val="none" w:sz="0" w:space="0" w:color="000000"/>
+              </w:pBdr>
+              <w:spacing w:after="100" w:before="100" w:line="240"/>
+              <w:ind w:firstLine="0" w:left="100" w:right="100"/>
+            </w:pPr>
+            <w:r>
+              <w:rPr>
+                <w:rFonts w:ascii="Arial"/>
+                <w:i w:val="false"/>
+                <w:b w:val="false"/>
+                <w:u w:val="none"/>
+                <w:sz w:val="22"/>
+                <w:szCs w:val="22"/>
+                <w:color w:val="000000"/>
+              </w:rPr>
+              <w:t xml:space="preserve">NA</w:t>
+            </w:r>
+          </w:p>
+        </w:tc>
+        <w:tc>
+          <w:tcPr>
+            <w:tcBorders>
+              <w:bottom w:val="none" w:sz="0" w:space="0" w:color="000000"/>
+              <w:top w:val="none" w:sz="0" w:space="0" w:color="000000"/>
+              <w:left w:val="none" w:sz="0" w:space="0" w:color="000000"/>
+              <w:right w:val="none" w:sz="0" w:space="0" w:color="000000"/>
+            </w:tcBorders>
+            <w:shd w:val="clear" w:color="auto" w:fill="FFFFFF"/>
+            <w:tcMar>
+              <w:top w:w="0" w:type="dxa"/>
+              <w:bottom w:w="0" w:type="dxa"/>
+              <w:left w:w="0" w:type="dxa"/>
+              <w:right w:w="0" w:type="dxa"/>
+            </w:tcMar>
+            <w:vAlign w:val="center"/>
+          </w:tcPr>
+          <w:p>
+            <w:pPr>
+              <w:jc w:val="left"/>
+              <w:keepNext/>
+              <w:pBdr>
+                <w:bottom w:val="none" w:sz="0" w:space="0" w:color="000000"/>
+                <w:top w:val="none" w:sz="0" w:space="0" w:color="000000"/>
+                <w:left w:val="none" w:sz="0" w:space="0" w:color="000000"/>
+                <w:right w:val="none" w:sz="0" w:space="0" w:color="000000"/>
+              </w:pBdr>
+              <w:spacing w:after="100" w:before="100" w:line="240"/>
+              <w:ind w:firstLine="0" w:left="100" w:right="100"/>
+            </w:pPr>
+            <w:r>
+              <w:rPr>
+                <w:rFonts w:ascii="Arial"/>
+                <w:i w:val="false"/>
+                <w:b w:val="false"/>
+                <w:u w:val="none"/>
+                <w:sz w:val="22"/>
+                <w:szCs w:val="22"/>
+                <w:color w:val="000000"/>
+              </w:rPr>
+              <w:t xml:space="preserve">NA</w:t>
+            </w:r>
+          </w:p>
+        </w:tc>
+        <w:tc>
+          <w:tcPr>
+            <w:tcBorders>
+              <w:bottom w:val="none" w:sz="0" w:space="0" w:color="000000"/>
+              <w:top w:val="none" w:sz="0" w:space="0" w:color="000000"/>
+              <w:left w:val="none" w:sz="0" w:space="0" w:color="000000"/>
+              <w:right w:val="none" w:sz="0" w:space="0" w:color="000000"/>
+            </w:tcBorders>
+            <w:shd w:val="clear" w:color="auto" w:fill="FFFFFF"/>
+            <w:tcMar>
+              <w:top w:w="0" w:type="dxa"/>
+              <w:bottom w:w="0" w:type="dxa"/>
+              <w:left w:w="0" w:type="dxa"/>
+              <w:right w:w="0" w:type="dxa"/>
+            </w:tcMar>
+            <w:vAlign w:val="center"/>
+          </w:tcPr>
+          <w:p>
+            <w:pPr>
               <w:jc w:val="right"/>
               <w:keepNext/>
               <w:pBdr>
@@ -504,7 +592,7 @@
                 <w:szCs w:val="22"/>
                 <w:color w:val="000000"/>
               </w:rPr>
-              <w:t xml:space="preserve">0.018</w:t>
+              <w:t xml:space="preserve">4.147</w:t>
             </w:r>
           </w:p>
         </w:tc>
@@ -548,7 +636,7 @@
                 <w:szCs w:val="22"/>
                 <w:color w:val="000000"/>
               </w:rPr>
-              <w:t xml:space="preserve">100.000</w:t>
+              <w:t xml:space="preserve">1</w:t>
             </w:r>
           </w:p>
         </w:tc>
@@ -571,94 +659,6 @@
           </w:tcPr>
           <w:p>
             <w:pPr>
-              <w:jc w:val="right"/>
-              <w:keepNext/>
-              <w:pBdr>
-                <w:bottom w:val="none" w:sz="0" w:space="0" w:color="000000"/>
-                <w:top w:val="none" w:sz="0" w:space="0" w:color="000000"/>
-                <w:left w:val="none" w:sz="0" w:space="0" w:color="000000"/>
-                <w:right w:val="none" w:sz="0" w:space="0" w:color="000000"/>
-              </w:pBdr>
-              <w:spacing w:after="100" w:before="100" w:line="240"/>
-              <w:ind w:firstLine="0" w:left="100" w:right="100"/>
-            </w:pPr>
-            <w:r>
-              <w:rPr>
-                <w:rFonts w:ascii="Arial"/>
-                <w:i w:val="false"/>
-                <w:b w:val="false"/>
-                <w:u w:val="none"/>
-                <w:sz w:val="22"/>
-                <w:szCs w:val="22"/>
-                <w:color w:val="000000"/>
-              </w:rPr>
-              <w:t xml:space="preserve">208,748.1</w:t>
-            </w:r>
-          </w:p>
-        </w:tc>
-        <w:tc>
-          <w:tcPr>
-            <w:tcBorders>
-              <w:bottom w:val="none" w:sz="0" w:space="0" w:color="000000"/>
-              <w:top w:val="none" w:sz="0" w:space="0" w:color="000000"/>
-              <w:left w:val="none" w:sz="0" w:space="0" w:color="000000"/>
-              <w:right w:val="none" w:sz="0" w:space="0" w:color="000000"/>
-            </w:tcBorders>
-            <w:shd w:val="clear" w:color="auto" w:fill="FFFFFF"/>
-            <w:tcMar>
-              <w:top w:w="0" w:type="dxa"/>
-              <w:bottom w:w="0" w:type="dxa"/>
-              <w:left w:w="0" w:type="dxa"/>
-              <w:right w:w="0" w:type="dxa"/>
-            </w:tcMar>
-            <w:vAlign w:val="center"/>
-          </w:tcPr>
-          <w:p>
-            <w:pPr>
-              <w:jc w:val="right"/>
-              <w:keepNext/>
-              <w:pBdr>
-                <w:bottom w:val="none" w:sz="0" w:space="0" w:color="000000"/>
-                <w:top w:val="none" w:sz="0" w:space="0" w:color="000000"/>
-                <w:left w:val="none" w:sz="0" w:space="0" w:color="000000"/>
-                <w:right w:val="none" w:sz="0" w:space="0" w:color="000000"/>
-              </w:pBdr>
-              <w:spacing w:after="100" w:before="100" w:line="240"/>
-              <w:ind w:firstLine="0" w:left="100" w:right="100"/>
-            </w:pPr>
-            <w:r>
-              <w:rPr>
-                <w:rFonts w:ascii="Arial"/>
-                <w:i w:val="false"/>
-                <w:b w:val="false"/>
-                <w:u w:val="none"/>
-                <w:sz w:val="22"/>
-                <w:szCs w:val="22"/>
-                <w:color w:val="000000"/>
-              </w:rPr>
-              <w:t xml:space="preserve">1</w:t>
-            </w:r>
-          </w:p>
-        </w:tc>
-        <w:tc>
-          <w:tcPr>
-            <w:tcBorders>
-              <w:bottom w:val="none" w:sz="0" w:space="0" w:color="000000"/>
-              <w:top w:val="none" w:sz="0" w:space="0" w:color="000000"/>
-              <w:left w:val="none" w:sz="0" w:space="0" w:color="000000"/>
-              <w:right w:val="none" w:sz="0" w:space="0" w:color="000000"/>
-            </w:tcBorders>
-            <w:shd w:val="clear" w:color="auto" w:fill="FFFFFF"/>
-            <w:tcMar>
-              <w:top w:w="0" w:type="dxa"/>
-              <w:bottom w:w="0" w:type="dxa"/>
-              <w:left w:w="0" w:type="dxa"/>
-              <w:right w:w="0" w:type="dxa"/>
-            </w:tcMar>
-            <w:vAlign w:val="center"/>
-          </w:tcPr>
-          <w:p>
-            <w:pPr>
               <w:jc w:val="left"/>
               <w:keepNext/>
               <w:pBdr>
@@ -680,7 +680,7 @@
                 <w:szCs w:val="22"/>
                 <w:color w:val="000000"/>
               </w:rPr>
-              <w:t xml:space="preserve">&lt;0.001</w:t>
+              <w:t xml:space="preserve">0.021</w:t>
             </w:r>
           </w:p>
         </w:tc>
@@ -798,6 +798,94 @@
           </w:tcPr>
           <w:p>
             <w:pPr>
+              <w:jc w:val="left"/>
+              <w:keepNext/>
+              <w:pBdr>
+                <w:bottom w:val="none" w:sz="0" w:space="0" w:color="000000"/>
+                <w:top w:val="none" w:sz="0" w:space="0" w:color="000000"/>
+                <w:left w:val="none" w:sz="0" w:space="0" w:color="000000"/>
+                <w:right w:val="none" w:sz="0" w:space="0" w:color="000000"/>
+              </w:pBdr>
+              <w:spacing w:after="100" w:before="100" w:line="240"/>
+              <w:ind w:firstLine="0" w:left="100" w:right="100"/>
+            </w:pPr>
+            <w:r>
+              <w:rPr>
+                <w:rFonts w:ascii="Arial"/>
+                <w:i w:val="false"/>
+                <w:b w:val="false"/>
+                <w:u w:val="none"/>
+                <w:sz w:val="22"/>
+                <w:szCs w:val="22"/>
+                <w:color w:val="000000"/>
+              </w:rPr>
+              <w:t xml:space="preserve">0.039</w:t>
+            </w:r>
+          </w:p>
+        </w:tc>
+        <w:tc>
+          <w:tcPr>
+            <w:tcBorders>
+              <w:bottom w:val="single" w:sz="16" w:space="0" w:color="666666"/>
+              <w:top w:val="none" w:sz="0" w:space="0" w:color="000000"/>
+              <w:left w:val="none" w:sz="0" w:space="0" w:color="000000"/>
+              <w:right w:val="none" w:sz="0" w:space="0" w:color="000000"/>
+            </w:tcBorders>
+            <w:shd w:val="clear" w:color="auto" w:fill="FFFFFF"/>
+            <w:tcMar>
+              <w:top w:w="0" w:type="dxa"/>
+              <w:bottom w:w="0" w:type="dxa"/>
+              <w:left w:w="0" w:type="dxa"/>
+              <w:right w:w="0" w:type="dxa"/>
+            </w:tcMar>
+            <w:vAlign w:val="center"/>
+          </w:tcPr>
+          <w:p>
+            <w:pPr>
+              <w:jc w:val="left"/>
+              <w:keepNext/>
+              <w:pBdr>
+                <w:bottom w:val="none" w:sz="0" w:space="0" w:color="000000"/>
+                <w:top w:val="none" w:sz="0" w:space="0" w:color="000000"/>
+                <w:left w:val="none" w:sz="0" w:space="0" w:color="000000"/>
+                <w:right w:val="none" w:sz="0" w:space="0" w:color="000000"/>
+              </w:pBdr>
+              <w:spacing w:after="100" w:before="100" w:line="240"/>
+              <w:ind w:firstLine="0" w:left="100" w:right="100"/>
+            </w:pPr>
+            <w:r>
+              <w:rPr>
+                <w:rFonts w:ascii="Arial"/>
+                <w:i w:val="false"/>
+                <w:b w:val="false"/>
+                <w:u w:val="none"/>
+                <w:sz w:val="22"/>
+                <w:szCs w:val="22"/>
+                <w:color w:val="000000"/>
+              </w:rPr>
+              <w:t xml:space="preserve">52.85</w:t>
+            </w:r>
+          </w:p>
+        </w:tc>
+        <w:tc>
+          <w:tcPr>
+            <w:tcBorders>
+              <w:bottom w:val="single" w:sz="16" w:space="0" w:color="666666"/>
+              <w:top w:val="none" w:sz="0" w:space="0" w:color="000000"/>
+              <w:left w:val="none" w:sz="0" w:space="0" w:color="000000"/>
+              <w:right w:val="none" w:sz="0" w:space="0" w:color="000000"/>
+            </w:tcBorders>
+            <w:shd w:val="clear" w:color="auto" w:fill="FFFFFF"/>
+            <w:tcMar>
+              <w:top w:w="0" w:type="dxa"/>
+              <w:bottom w:w="0" w:type="dxa"/>
+              <w:left w:w="0" w:type="dxa"/>
+              <w:right w:w="0" w:type="dxa"/>
+            </w:tcMar>
+            <w:vAlign w:val="center"/>
+          </w:tcPr>
+          <w:p>
+            <w:pPr>
               <w:jc w:val="right"/>
               <w:keepNext/>
               <w:pBdr>
@@ -819,95 +907,7 @@
                 <w:szCs w:val="22"/>
                 <w:color w:val="000000"/>
               </w:rPr>
-              <w:t xml:space="preserve">0.009</w:t>
-            </w:r>
-          </w:p>
-        </w:tc>
-        <w:tc>
-          <w:tcPr>
-            <w:tcBorders>
-              <w:bottom w:val="single" w:sz="16" w:space="0" w:color="666666"/>
-              <w:top w:val="none" w:sz="0" w:space="0" w:color="000000"/>
-              <w:left w:val="none" w:sz="0" w:space="0" w:color="000000"/>
-              <w:right w:val="none" w:sz="0" w:space="0" w:color="000000"/>
-            </w:tcBorders>
-            <w:shd w:val="clear" w:color="auto" w:fill="FFFFFF"/>
-            <w:tcMar>
-              <w:top w:w="0" w:type="dxa"/>
-              <w:bottom w:w="0" w:type="dxa"/>
-              <w:left w:w="0" w:type="dxa"/>
-              <w:right w:w="0" w:type="dxa"/>
-            </w:tcMar>
-            <w:vAlign w:val="center"/>
-          </w:tcPr>
-          <w:p>
-            <w:pPr>
-              <w:jc w:val="right"/>
-              <w:keepNext/>
-              <w:pBdr>
-                <w:bottom w:val="none" w:sz="0" w:space="0" w:color="000000"/>
-                <w:top w:val="none" w:sz="0" w:space="0" w:color="000000"/>
-                <w:left w:val="none" w:sz="0" w:space="0" w:color="000000"/>
-                <w:right w:val="none" w:sz="0" w:space="0" w:color="000000"/>
-              </w:pBdr>
-              <w:spacing w:after="100" w:before="100" w:line="240"/>
-              <w:ind w:firstLine="0" w:left="100" w:right="100"/>
-            </w:pPr>
-            <w:r>
-              <w:rPr>
-                <w:rFonts w:ascii="Arial"/>
-                <w:i w:val="false"/>
-                <w:b w:val="false"/>
-                <w:u w:val="none"/>
-                <w:sz w:val="22"/>
-                <w:szCs w:val="22"/>
-                <w:color w:val="000000"/>
-              </w:rPr>
-              <w:t xml:space="preserve">99.999</w:t>
-            </w:r>
-          </w:p>
-        </w:tc>
-        <w:tc>
-          <w:tcPr>
-            <w:tcBorders>
-              <w:bottom w:val="single" w:sz="16" w:space="0" w:color="666666"/>
-              <w:top w:val="none" w:sz="0" w:space="0" w:color="000000"/>
-              <w:left w:val="none" w:sz="0" w:space="0" w:color="000000"/>
-              <w:right w:val="none" w:sz="0" w:space="0" w:color="000000"/>
-            </w:tcBorders>
-            <w:shd w:val="clear" w:color="auto" w:fill="FFFFFF"/>
-            <w:tcMar>
-              <w:top w:w="0" w:type="dxa"/>
-              <w:bottom w:w="0" w:type="dxa"/>
-              <w:left w:w="0" w:type="dxa"/>
-              <w:right w:w="0" w:type="dxa"/>
-            </w:tcMar>
-            <w:vAlign w:val="center"/>
-          </w:tcPr>
-          <w:p>
-            <w:pPr>
-              <w:jc w:val="right"/>
-              <w:keepNext/>
-              <w:pBdr>
-                <w:bottom w:val="none" w:sz="0" w:space="0" w:color="000000"/>
-                <w:top w:val="none" w:sz="0" w:space="0" w:color="000000"/>
-                <w:left w:val="none" w:sz="0" w:space="0" w:color="000000"/>
-                <w:right w:val="none" w:sz="0" w:space="0" w:color="000000"/>
-              </w:pBdr>
-              <w:spacing w:after="100" w:before="100" w:line="240"/>
-              <w:ind w:firstLine="0" w:left="100" w:right="100"/>
-            </w:pPr>
-            <w:r>
-              <w:rPr>
-                <w:rFonts w:ascii="Arial"/>
-                <w:i w:val="false"/>
-                <w:b w:val="false"/>
-                <w:u w:val="none"/>
-                <w:sz w:val="22"/>
-                <w:szCs w:val="22"/>
-                <w:color w:val="000000"/>
-              </w:rPr>
-              <w:t xml:space="preserve">0.0</w:t>
+              <w:t xml:space="preserve">0.000</w:t>
             </w:r>
           </w:p>
         </w:tc>
@@ -1035,7 +1035,7 @@
         <w:gridCol w:w="2820"/>
         <w:gridCol w:w="4079"/>
         <w:gridCol w:w="961"/>
-        <w:gridCol w:w="1047"/>
+        <w:gridCol w:w="961"/>
       </w:tblGrid>
       <w:tr>
         <w:trPr>
@@ -1325,7 +1325,7 @@
                 <w:szCs w:val="22"/>
                 <w:color w:val="000000"/>
               </w:rPr>
-              <w:t xml:space="preserve">Block</w:t>
+              <w:t xml:space="preserve">Subtransect</w:t>
             </w:r>
           </w:p>
         </w:tc>
@@ -1369,7 +1369,7 @@
                 <w:szCs w:val="22"/>
                 <w:color w:val="000000"/>
               </w:rPr>
-              <w:t xml:space="preserve">1.800</w:t>
+              <w:t xml:space="preserve">1.573</w:t>
             </w:r>
           </w:p>
         </w:tc>
@@ -1413,7 +1413,7 @@
                 <w:szCs w:val="22"/>
                 <w:color w:val="000000"/>
               </w:rPr>
-              <w:t xml:space="preserve">0.615</w:t>
+              <w:t xml:space="preserve">0.21</w:t>
             </w:r>
           </w:p>
         </w:tc>
@@ -1421,7 +1421,7 @@
       <w:tr>
         <w:trPr>
           <w:cantSplit/>
-          <w:trHeight w:val="574" w:hRule="auto"/>
+          <w:trHeight w:val="617" w:hRule="auto"/>
         </w:trPr>
         body2
         <w:tc>
@@ -1497,7 +1497,7 @@
                 <w:szCs w:val="22"/>
                 <w:color w:val="000000"/>
               </w:rPr>
-              <w:t xml:space="preserve">Subtransect</w:t>
+              <w:t xml:space="preserve">Distance to City Center</w:t>
             </w:r>
           </w:p>
         </w:tc>
@@ -1541,7 +1541,7 @@
                 <w:szCs w:val="22"/>
                 <w:color w:val="000000"/>
               </w:rPr>
-              <w:t xml:space="preserve">1.274</w:t>
+              <w:t xml:space="preserve">3.299</w:t>
             </w:r>
           </w:p>
         </w:tc>
@@ -1585,7 +1585,7 @@
                 <w:szCs w:val="22"/>
                 <w:color w:val="000000"/>
               </w:rPr>
-              <w:t xml:space="preserve">0.259</w:t>
+              <w:t xml:space="preserve">0.069</w:t>
             </w:r>
           </w:p>
         </w:tc>
@@ -1600,83 +1600,83 @@
           <w:tcPr>
             <w:vMerge/>
             <w:tcBorders>
-              <w:bottom w:val="none" w:sz="0" w:space="0" w:color="000000"/>
-              <w:top w:val="none" w:sz="0" w:space="0" w:color="000000"/>
-              <w:left w:val="none" w:sz="0" w:space="0" w:color="000000"/>
-              <w:right w:val="none" w:sz="0" w:space="0" w:color="000000"/>
-            </w:tcBorders>
-            <w:shd w:val="clear" w:color="auto" w:fill="FFFFFF"/>
-            <w:tcMar>
-              <w:top w:w="0" w:type="dxa"/>
-              <w:bottom w:w="0" w:type="dxa"/>
-              <w:left w:w="0" w:type="dxa"/>
-              <w:right w:w="0" w:type="dxa"/>
-            </w:tcMar>
-            <w:vAlign w:val="center"/>
-          </w:tcPr>
-          <w:p>
-            <w:pPr>
-              <w:jc w:val="left"/>
-              <w:keepNext/>
-              <w:pBdr>
-                <w:bottom w:val="none" w:sz="0" w:space="0" w:color="000000"/>
-                <w:top w:val="none" w:sz="0" w:space="0" w:color="000000"/>
-                <w:left w:val="none" w:sz="0" w:space="0" w:color="000000"/>
-                <w:right w:val="none" w:sz="0" w:space="0" w:color="000000"/>
-              </w:pBdr>
-              <w:spacing w:after="100" w:before="100" w:line="240"/>
-              <w:ind w:firstLine="0" w:left="100" w:right="100"/>
-            </w:pPr>
-          </w:p>
-        </w:tc>
-        <w:tc>
-          <w:tcPr>
-            <w:tcBorders>
-              <w:bottom w:val="none" w:sz="0" w:space="0" w:color="000000"/>
-              <w:top w:val="none" w:sz="0" w:space="0" w:color="000000"/>
-              <w:left w:val="none" w:sz="0" w:space="0" w:color="000000"/>
-              <w:right w:val="none" w:sz="0" w:space="0" w:color="000000"/>
-            </w:tcBorders>
-            <w:shd w:val="clear" w:color="auto" w:fill="FFFFFF"/>
-            <w:tcMar>
-              <w:top w:w="0" w:type="dxa"/>
-              <w:bottom w:w="0" w:type="dxa"/>
-              <w:left w:w="0" w:type="dxa"/>
-              <w:right w:w="0" w:type="dxa"/>
-            </w:tcMar>
-            <w:vAlign w:val="center"/>
-          </w:tcPr>
-          <w:p>
-            <w:pPr>
-              <w:jc w:val="left"/>
-              <w:keepNext/>
-              <w:pBdr>
-                <w:bottom w:val="none" w:sz="0" w:space="0" w:color="000000"/>
-                <w:top w:val="none" w:sz="0" w:space="0" w:color="000000"/>
-                <w:left w:val="none" w:sz="0" w:space="0" w:color="000000"/>
-                <w:right w:val="none" w:sz="0" w:space="0" w:color="000000"/>
-              </w:pBdr>
-              <w:spacing w:after="100" w:before="100" w:line="240"/>
-              <w:ind w:firstLine="0" w:left="100" w:right="100"/>
-            </w:pPr>
-            <w:r>
-              <w:rPr>
-                <w:rFonts w:ascii="Arial"/>
-                <w:i w:val="false"/>
-                <w:b w:val="false"/>
-                <w:u w:val="none"/>
-                <w:sz w:val="22"/>
-                <w:szCs w:val="22"/>
-                <w:color w:val="000000"/>
-              </w:rPr>
-              <w:t xml:space="preserve">Distance to City Center</w:t>
-            </w:r>
-          </w:p>
-        </w:tc>
-        <w:tc>
-          <w:tcPr>
-            <w:tcBorders>
-              <w:bottom w:val="none" w:sz="0" w:space="0" w:color="000000"/>
+              <w:bottom w:val="single" w:sz="16" w:space="0" w:color="666666"/>
+              <w:top w:val="none" w:sz="0" w:space="0" w:color="000000"/>
+              <w:left w:val="none" w:sz="0" w:space="0" w:color="000000"/>
+              <w:right w:val="none" w:sz="0" w:space="0" w:color="000000"/>
+            </w:tcBorders>
+            <w:shd w:val="clear" w:color="auto" w:fill="FFFFFF"/>
+            <w:tcMar>
+              <w:top w:w="0" w:type="dxa"/>
+              <w:bottom w:w="0" w:type="dxa"/>
+              <w:left w:w="0" w:type="dxa"/>
+              <w:right w:w="0" w:type="dxa"/>
+            </w:tcMar>
+            <w:vAlign w:val="center"/>
+          </w:tcPr>
+          <w:p>
+            <w:pPr>
+              <w:jc w:val="left"/>
+              <w:keepNext/>
+              <w:pBdr>
+                <w:bottom w:val="none" w:sz="0" w:space="0" w:color="000000"/>
+                <w:top w:val="none" w:sz="0" w:space="0" w:color="000000"/>
+                <w:left w:val="none" w:sz="0" w:space="0" w:color="000000"/>
+                <w:right w:val="none" w:sz="0" w:space="0" w:color="000000"/>
+              </w:pBdr>
+              <w:spacing w:after="100" w:before="100" w:line="240"/>
+              <w:ind w:firstLine="0" w:left="100" w:right="100"/>
+            </w:pPr>
+          </w:p>
+        </w:tc>
+        <w:tc>
+          <w:tcPr>
+            <w:tcBorders>
+              <w:bottom w:val="single" w:sz="16" w:space="0" w:color="666666"/>
+              <w:top w:val="none" w:sz="0" w:space="0" w:color="000000"/>
+              <w:left w:val="none" w:sz="0" w:space="0" w:color="000000"/>
+              <w:right w:val="none" w:sz="0" w:space="0" w:color="000000"/>
+            </w:tcBorders>
+            <w:shd w:val="clear" w:color="auto" w:fill="FFFFFF"/>
+            <w:tcMar>
+              <w:top w:w="0" w:type="dxa"/>
+              <w:bottom w:w="0" w:type="dxa"/>
+              <w:left w:w="0" w:type="dxa"/>
+              <w:right w:w="0" w:type="dxa"/>
+            </w:tcMar>
+            <w:vAlign w:val="center"/>
+          </w:tcPr>
+          <w:p>
+            <w:pPr>
+              <w:jc w:val="left"/>
+              <w:keepNext/>
+              <w:pBdr>
+                <w:bottom w:val="none" w:sz="0" w:space="0" w:color="000000"/>
+                <w:top w:val="none" w:sz="0" w:space="0" w:color="000000"/>
+                <w:left w:val="none" w:sz="0" w:space="0" w:color="000000"/>
+                <w:right w:val="none" w:sz="0" w:space="0" w:color="000000"/>
+              </w:pBdr>
+              <w:spacing w:after="100" w:before="100" w:line="240"/>
+              <w:ind w:firstLine="0" w:left="100" w:right="100"/>
+            </w:pPr>
+            <w:r>
+              <w:rPr>
+                <w:rFonts w:ascii="Arial"/>
+                <w:i w:val="false"/>
+                <w:b w:val="false"/>
+                <w:u w:val="none"/>
+                <w:sz w:val="22"/>
+                <w:szCs w:val="22"/>
+                <w:color w:val="000000"/>
+              </w:rPr>
+              <w:t xml:space="preserve">Subtransect x Distance to City Center</w:t>
+            </w:r>
+          </w:p>
+        </w:tc>
+        <w:tc>
+          <w:tcPr>
+            <w:tcBorders>
+              <w:bottom w:val="single" w:sz="16" w:space="0" w:color="666666"/>
               <w:top w:val="none" w:sz="0" w:space="0" w:color="000000"/>
               <w:left w:val="none" w:sz="0" w:space="0" w:color="000000"/>
               <w:right w:val="none" w:sz="0" w:space="0" w:color="000000"/>
@@ -1713,64 +1713,12 @@
                 <w:szCs w:val="22"/>
                 <w:color w:val="000000"/>
               </w:rPr>
-              <w:t xml:space="preserve">4.100</w:t>
-            </w:r>
-          </w:p>
-        </w:tc>
-        <w:tc>
-          <w:tcPr>
-            <w:tcBorders>
-              <w:bottom w:val="none" w:sz="0" w:space="0" w:color="000000"/>
-              <w:top w:val="none" w:sz="0" w:space="0" w:color="000000"/>
-              <w:left w:val="none" w:sz="0" w:space="0" w:color="000000"/>
-              <w:right w:val="none" w:sz="0" w:space="0" w:color="000000"/>
-            </w:tcBorders>
-            <w:shd w:val="clear" w:color="auto" w:fill="FFFFFF"/>
-            <w:tcMar>
-              <w:top w:w="0" w:type="dxa"/>
-              <w:bottom w:w="0" w:type="dxa"/>
-              <w:left w:w="0" w:type="dxa"/>
-              <w:right w:w="0" w:type="dxa"/>
-            </w:tcMar>
-            <w:vAlign w:val="center"/>
-          </w:tcPr>
-          <w:p>
-            <w:pPr>
-              <w:jc w:val="left"/>
-              <w:keepNext/>
-              <w:pBdr>
-                <w:bottom w:val="none" w:sz="0" w:space="0" w:color="000000"/>
-                <w:top w:val="none" w:sz="0" w:space="0" w:color="000000"/>
-                <w:left w:val="none" w:sz="0" w:space="0" w:color="000000"/>
-                <w:right w:val="none" w:sz="0" w:space="0" w:color="000000"/>
-              </w:pBdr>
-              <w:spacing w:after="100" w:before="100" w:line="240"/>
-              <w:ind w:firstLine="0" w:left="100" w:right="100"/>
-            </w:pPr>
-            <w:r>
-              <w:rPr>
-                <w:rFonts w:ascii="Arial"/>
-                <w:i w:val="false"/>
-                <w:b w:val="true"/>
-                <w:u w:val="none"/>
-                <w:sz w:val="22"/>
-                <w:szCs w:val="22"/>
-                <w:color w:val="000000"/>
-              </w:rPr>
-              <w:t xml:space="preserve">0.043*</w:t>
-            </w:r>
-          </w:p>
-        </w:tc>
-      </w:tr>
-      <w:tr>
-        <w:trPr>
-          <w:cantSplit/>
-          <w:trHeight w:val="617" w:hRule="auto"/>
-        </w:trPr>
-        body4
-        <w:tc>
-          <w:tcPr>
-            <w:vMerge/>
+              <w:t xml:space="preserve">0.322</w:t>
+            </w:r>
+          </w:p>
+        </w:tc>
+        <w:tc>
+          <w:tcPr>
             <w:tcBorders>
               <w:bottom w:val="single" w:sz="16" w:space="0" w:color="666666"/>
               <w:top w:val="none" w:sz="0" w:space="0" w:color="000000"/>
@@ -1799,137 +1747,17 @@
               <w:spacing w:after="100" w:before="100" w:line="240"/>
               <w:ind w:firstLine="0" w:left="100" w:right="100"/>
             </w:pPr>
-          </w:p>
-        </w:tc>
-        <w:tc>
-          <w:tcPr>
-            <w:tcBorders>
-              <w:bottom w:val="single" w:sz="16" w:space="0" w:color="666666"/>
-              <w:top w:val="none" w:sz="0" w:space="0" w:color="000000"/>
-              <w:left w:val="none" w:sz="0" w:space="0" w:color="000000"/>
-              <w:right w:val="none" w:sz="0" w:space="0" w:color="000000"/>
-            </w:tcBorders>
-            <w:shd w:val="clear" w:color="auto" w:fill="FFFFFF"/>
-            <w:tcMar>
-              <w:top w:w="0" w:type="dxa"/>
-              <w:bottom w:w="0" w:type="dxa"/>
-              <w:left w:w="0" w:type="dxa"/>
-              <w:right w:w="0" w:type="dxa"/>
-            </w:tcMar>
-            <w:vAlign w:val="center"/>
-          </w:tcPr>
-          <w:p>
-            <w:pPr>
-              <w:jc w:val="left"/>
-              <w:keepNext/>
-              <w:pBdr>
-                <w:bottom w:val="none" w:sz="0" w:space="0" w:color="000000"/>
-                <w:top w:val="none" w:sz="0" w:space="0" w:color="000000"/>
-                <w:left w:val="none" w:sz="0" w:space="0" w:color="000000"/>
-                <w:right w:val="none" w:sz="0" w:space="0" w:color="000000"/>
-              </w:pBdr>
-              <w:spacing w:after="100" w:before="100" w:line="240"/>
-              <w:ind w:firstLine="0" w:left="100" w:right="100"/>
-            </w:pPr>
-            <w:r>
-              <w:rPr>
-                <w:rFonts w:ascii="Arial"/>
-                <w:i w:val="false"/>
-                <w:b w:val="false"/>
-                <w:u w:val="none"/>
-                <w:sz w:val="22"/>
-                <w:szCs w:val="22"/>
-                <w:color w:val="000000"/>
-              </w:rPr>
-              <w:t xml:space="preserve">Subtransect x Distance to City Center</w:t>
-            </w:r>
-          </w:p>
-        </w:tc>
-        <w:tc>
-          <w:tcPr>
-            <w:tcBorders>
-              <w:bottom w:val="single" w:sz="16" w:space="0" w:color="666666"/>
-              <w:top w:val="none" w:sz="0" w:space="0" w:color="000000"/>
-              <w:left w:val="none" w:sz="0" w:space="0" w:color="000000"/>
-              <w:right w:val="none" w:sz="0" w:space="0" w:color="000000"/>
-            </w:tcBorders>
-            <w:shd w:val="clear" w:color="auto" w:fill="FFFFFF"/>
-            <w:tcMar>
-              <w:top w:w="0" w:type="dxa"/>
-              <w:bottom w:w="0" w:type="dxa"/>
-              <w:left w:w="0" w:type="dxa"/>
-              <w:right w:w="0" w:type="dxa"/>
-            </w:tcMar>
-            <w:vAlign w:val="center"/>
-          </w:tcPr>
-          <w:p>
-            <w:pPr>
-              <w:jc w:val="right"/>
-              <w:keepNext/>
-              <w:pBdr>
-                <w:bottom w:val="none" w:sz="0" w:space="0" w:color="000000"/>
-                <w:top w:val="none" w:sz="0" w:space="0" w:color="000000"/>
-                <w:left w:val="none" w:sz="0" w:space="0" w:color="000000"/>
-                <w:right w:val="none" w:sz="0" w:space="0" w:color="000000"/>
-              </w:pBdr>
-              <w:spacing w:after="100" w:before="100" w:line="240"/>
-              <w:ind w:firstLine="0" w:left="100" w:right="100"/>
-            </w:pPr>
-            <w:r>
-              <w:rPr>
-                <w:rFonts w:ascii="Arial"/>
-                <w:i w:val="false"/>
-                <w:b w:val="false"/>
-                <w:u w:val="none"/>
-                <w:sz w:val="22"/>
-                <w:szCs w:val="22"/>
-                <w:color w:val="000000"/>
-              </w:rPr>
-              <w:t xml:space="preserve">0.162</w:t>
-            </w:r>
-          </w:p>
-        </w:tc>
-        <w:tc>
-          <w:tcPr>
-            <w:tcBorders>
-              <w:bottom w:val="single" w:sz="16" w:space="0" w:color="666666"/>
-              <w:top w:val="none" w:sz="0" w:space="0" w:color="000000"/>
-              <w:left w:val="none" w:sz="0" w:space="0" w:color="000000"/>
-              <w:right w:val="none" w:sz="0" w:space="0" w:color="000000"/>
-            </w:tcBorders>
-            <w:shd w:val="clear" w:color="auto" w:fill="FFFFFF"/>
-            <w:tcMar>
-              <w:top w:w="0" w:type="dxa"/>
-              <w:bottom w:w="0" w:type="dxa"/>
-              <w:left w:w="0" w:type="dxa"/>
-              <w:right w:w="0" w:type="dxa"/>
-            </w:tcMar>
-            <w:vAlign w:val="center"/>
-          </w:tcPr>
-          <w:p>
-            <w:pPr>
-              <w:jc w:val="left"/>
-              <w:keepNext/>
-              <w:pBdr>
-                <w:bottom w:val="none" w:sz="0" w:space="0" w:color="000000"/>
-                <w:top w:val="none" w:sz="0" w:space="0" w:color="000000"/>
-                <w:left w:val="none" w:sz="0" w:space="0" w:color="000000"/>
-                <w:right w:val="none" w:sz="0" w:space="0" w:color="000000"/>
-              </w:pBdr>
-              <w:spacing w:after="100" w:before="100" w:line="240"/>
-              <w:ind w:firstLine="0" w:left="100" w:right="100"/>
-            </w:pPr>
-            <w:r>
-              <w:rPr>
-                <w:rFonts w:ascii="Arial"/>
-                <w:i w:val="false"/>
-                <w:b w:val="false"/>
-                <w:u w:val="none"/>
-                <w:sz w:val="22"/>
-                <w:szCs w:val="22"/>
-                <w:color w:val="000000"/>
-              </w:rPr>
-              <w:t xml:space="preserve">0.687</w:t>
+            <w:r>
+              <w:rPr>
+                <w:rFonts w:ascii="Arial"/>
+                <w:i w:val="false"/>
+                <w:b w:val="false"/>
+                <w:u w:val="none"/>
+                <w:sz w:val="22"/>
+                <w:szCs w:val="22"/>
+                <w:color w:val="000000"/>
+              </w:rPr>
+              <w:t xml:space="preserve">0.571</w:t>
             </w:r>
           </w:p>
         </w:tc>
@@ -1972,7 +1800,7 @@
         <w:pStyle w:val="Normal"/>
       </w:pPr>
       <w:r>
-        <w:t xml:space="preserve">Model: Julian_first_follicle^3 ~ Block + (1 | Population) + (1 | Population:Fam_uniq) +     Transect_ID + Urb_score + Transect_ID:Urb_score</w:t>
+        <w:t xml:space="preserve">Model: Julian_first_follicle - 200 ~ (1 | Population) + (1 | Population:Fam_uniq) +     Transect_ID + Urb_score + Transect_ID:Urb_score</w:t>
       </w:r>
     </w:p>
     <w:tbl xmlns:a="http://schemas.openxmlformats.org/drawingml/2006/main" xmlns:pic="http://schemas.openxmlformats.org/drawingml/2006/picture">
@@ -1986,9 +1814,9 @@
         <w:gridCol w:w="1450"/>
         <w:gridCol w:w="1279"/>
         <w:gridCol w:w="1084"/>
-        <w:gridCol w:w="1389"/>
+        <w:gridCol w:w="961"/>
         <w:gridCol w:w="594"/>
-        <w:gridCol w:w="1090"/>
+        <w:gridCol w:w="1084"/>
       </w:tblGrid>
       <w:tr>
         <w:trPr>
@@ -2104,7 +1932,7 @@
           </w:tcPr>
           <w:p>
             <w:pPr>
-              <w:jc w:val="right"/>
+              <w:jc w:val="left"/>
               <w:keepNext/>
               <w:pBdr>
                 <w:bottom w:val="none" w:sz="0" w:space="0" w:color="000000"/>
@@ -2148,7 +1976,7 @@
           </w:tcPr>
           <w:p>
             <w:pPr>
-              <w:jc w:val="right"/>
+              <w:jc w:val="left"/>
               <w:keepNext/>
               <w:pBdr>
                 <w:bottom w:val="none" w:sz="0" w:space="0" w:color="000000"/>
@@ -2432,6 +2260,94 @@
           </w:tcPr>
           <w:p>
             <w:pPr>
+              <w:jc w:val="left"/>
+              <w:keepNext/>
+              <w:pBdr>
+                <w:bottom w:val="none" w:sz="0" w:space="0" w:color="000000"/>
+                <w:top w:val="none" w:sz="0" w:space="0" w:color="000000"/>
+                <w:left w:val="none" w:sz="0" w:space="0" w:color="000000"/>
+                <w:right w:val="none" w:sz="0" w:space="0" w:color="000000"/>
+              </w:pBdr>
+              <w:spacing w:after="100" w:before="100" w:line="240"/>
+              <w:ind w:firstLine="0" w:left="100" w:right="100"/>
+            </w:pPr>
+            <w:r>
+              <w:rPr>
+                <w:rFonts w:ascii="Arial"/>
+                <w:i w:val="false"/>
+                <w:b w:val="false"/>
+                <w:u w:val="none"/>
+                <w:sz w:val="22"/>
+                <w:szCs w:val="22"/>
+                <w:color w:val="000000"/>
+              </w:rPr>
+              <w:t xml:space="preserve">NA</w:t>
+            </w:r>
+          </w:p>
+        </w:tc>
+        <w:tc>
+          <w:tcPr>
+            <w:tcBorders>
+              <w:bottom w:val="none" w:sz="0" w:space="0" w:color="000000"/>
+              <w:top w:val="none" w:sz="0" w:space="0" w:color="000000"/>
+              <w:left w:val="none" w:sz="0" w:space="0" w:color="000000"/>
+              <w:right w:val="none" w:sz="0" w:space="0" w:color="000000"/>
+            </w:tcBorders>
+            <w:shd w:val="clear" w:color="auto" w:fill="FFFFFF"/>
+            <w:tcMar>
+              <w:top w:w="0" w:type="dxa"/>
+              <w:bottom w:w="0" w:type="dxa"/>
+              <w:left w:w="0" w:type="dxa"/>
+              <w:right w:w="0" w:type="dxa"/>
+            </w:tcMar>
+            <w:vAlign w:val="center"/>
+          </w:tcPr>
+          <w:p>
+            <w:pPr>
+              <w:jc w:val="left"/>
+              <w:keepNext/>
+              <w:pBdr>
+                <w:bottom w:val="none" w:sz="0" w:space="0" w:color="000000"/>
+                <w:top w:val="none" w:sz="0" w:space="0" w:color="000000"/>
+                <w:left w:val="none" w:sz="0" w:space="0" w:color="000000"/>
+                <w:right w:val="none" w:sz="0" w:space="0" w:color="000000"/>
+              </w:pBdr>
+              <w:spacing w:after="100" w:before="100" w:line="240"/>
+              <w:ind w:firstLine="0" w:left="100" w:right="100"/>
+            </w:pPr>
+            <w:r>
+              <w:rPr>
+                <w:rFonts w:ascii="Arial"/>
+                <w:i w:val="false"/>
+                <w:b w:val="false"/>
+                <w:u w:val="none"/>
+                <w:sz w:val="22"/>
+                <w:szCs w:val="22"/>
+                <w:color w:val="000000"/>
+              </w:rPr>
+              <w:t xml:space="preserve">NA</w:t>
+            </w:r>
+          </w:p>
+        </w:tc>
+        <w:tc>
+          <w:tcPr>
+            <w:tcBorders>
+              <w:bottom w:val="none" w:sz="0" w:space="0" w:color="000000"/>
+              <w:top w:val="none" w:sz="0" w:space="0" w:color="000000"/>
+              <w:left w:val="none" w:sz="0" w:space="0" w:color="000000"/>
+              <w:right w:val="none" w:sz="0" w:space="0" w:color="000000"/>
+            </w:tcBorders>
+            <w:shd w:val="clear" w:color="auto" w:fill="FFFFFF"/>
+            <w:tcMar>
+              <w:top w:w="0" w:type="dxa"/>
+              <w:bottom w:w="0" w:type="dxa"/>
+              <w:left w:w="0" w:type="dxa"/>
+              <w:right w:w="0" w:type="dxa"/>
+            </w:tcMar>
+            <w:vAlign w:val="center"/>
+          </w:tcPr>
+          <w:p>
+            <w:pPr>
               <w:jc w:val="right"/>
               <w:keepNext/>
               <w:pBdr>
@@ -2453,7 +2369,7 @@
                 <w:szCs w:val="22"/>
                 <w:color w:val="000000"/>
               </w:rPr>
-              <w:t xml:space="preserve">0.006</w:t>
+              <w:t xml:space="preserve">2.259</w:t>
             </w:r>
           </w:p>
         </w:tc>
@@ -2497,7 +2413,7 @@
                 <w:szCs w:val="22"/>
                 <w:color w:val="000000"/>
               </w:rPr>
-              <w:t xml:space="preserve">99.999</w:t>
+              <w:t xml:space="preserve">1</w:t>
             </w:r>
           </w:p>
         </w:tc>
@@ -2520,116 +2436,28 @@
           </w:tcPr>
           <w:p>
             <w:pPr>
-              <w:jc w:val="right"/>
-              <w:keepNext/>
-              <w:pBdr>
-                <w:bottom w:val="none" w:sz="0" w:space="0" w:color="000000"/>
-                <w:top w:val="none" w:sz="0" w:space="0" w:color="000000"/>
-                <w:left w:val="none" w:sz="0" w:space="0" w:color="000000"/>
-                <w:right w:val="none" w:sz="0" w:space="0" w:color="000000"/>
-              </w:pBdr>
-              <w:spacing w:after="100" w:before="100" w:line="240"/>
-              <w:ind w:firstLine="0" w:left="100" w:right="100"/>
-            </w:pPr>
-            <w:r>
-              <w:rPr>
-                <w:rFonts w:ascii="Arial"/>
-                <w:i w:val="false"/>
-                <w:b w:val="false"/>
-                <w:u w:val="none"/>
-                <w:sz w:val="22"/>
-                <w:szCs w:val="22"/>
-                <w:color w:val="000000"/>
-              </w:rPr>
-              <w:t xml:space="preserve">208,746.2</w:t>
-            </w:r>
-          </w:p>
-        </w:tc>
-        <w:tc>
-          <w:tcPr>
-            <w:tcBorders>
-              <w:bottom w:val="none" w:sz="0" w:space="0" w:color="000000"/>
-              <w:top w:val="none" w:sz="0" w:space="0" w:color="000000"/>
-              <w:left w:val="none" w:sz="0" w:space="0" w:color="000000"/>
-              <w:right w:val="none" w:sz="0" w:space="0" w:color="000000"/>
-            </w:tcBorders>
-            <w:shd w:val="clear" w:color="auto" w:fill="FFFFFF"/>
-            <w:tcMar>
-              <w:top w:w="0" w:type="dxa"/>
-              <w:bottom w:w="0" w:type="dxa"/>
-              <w:left w:w="0" w:type="dxa"/>
-              <w:right w:w="0" w:type="dxa"/>
-            </w:tcMar>
-            <w:vAlign w:val="center"/>
-          </w:tcPr>
-          <w:p>
-            <w:pPr>
-              <w:jc w:val="right"/>
-              <w:keepNext/>
-              <w:pBdr>
-                <w:bottom w:val="none" w:sz="0" w:space="0" w:color="000000"/>
-                <w:top w:val="none" w:sz="0" w:space="0" w:color="000000"/>
-                <w:left w:val="none" w:sz="0" w:space="0" w:color="000000"/>
-                <w:right w:val="none" w:sz="0" w:space="0" w:color="000000"/>
-              </w:pBdr>
-              <w:spacing w:after="100" w:before="100" w:line="240"/>
-              <w:ind w:firstLine="0" w:left="100" w:right="100"/>
-            </w:pPr>
-            <w:r>
-              <w:rPr>
-                <w:rFonts w:ascii="Arial"/>
-                <w:i w:val="false"/>
-                <w:b w:val="false"/>
-                <w:u w:val="none"/>
-                <w:sz w:val="22"/>
-                <w:szCs w:val="22"/>
-                <w:color w:val="000000"/>
-              </w:rPr>
-              <w:t xml:space="preserve">1</w:t>
-            </w:r>
-          </w:p>
-        </w:tc>
-        <w:tc>
-          <w:tcPr>
-            <w:tcBorders>
-              <w:bottom w:val="none" w:sz="0" w:space="0" w:color="000000"/>
-              <w:top w:val="none" w:sz="0" w:space="0" w:color="000000"/>
-              <w:left w:val="none" w:sz="0" w:space="0" w:color="000000"/>
-              <w:right w:val="none" w:sz="0" w:space="0" w:color="000000"/>
-            </w:tcBorders>
-            <w:shd w:val="clear" w:color="auto" w:fill="FFFFFF"/>
-            <w:tcMar>
-              <w:top w:w="0" w:type="dxa"/>
-              <w:bottom w:w="0" w:type="dxa"/>
-              <w:left w:w="0" w:type="dxa"/>
-              <w:right w:w="0" w:type="dxa"/>
-            </w:tcMar>
-            <w:vAlign w:val="center"/>
-          </w:tcPr>
-          <w:p>
-            <w:pPr>
-              <w:jc w:val="left"/>
-              <w:keepNext/>
-              <w:pBdr>
-                <w:bottom w:val="none" w:sz="0" w:space="0" w:color="000000"/>
-                <w:top w:val="none" w:sz="0" w:space="0" w:color="000000"/>
-                <w:left w:val="none" w:sz="0" w:space="0" w:color="000000"/>
-                <w:right w:val="none" w:sz="0" w:space="0" w:color="000000"/>
-              </w:pBdr>
-              <w:spacing w:after="100" w:before="100" w:line="240"/>
-              <w:ind w:firstLine="0" w:left="100" w:right="100"/>
-            </w:pPr>
-            <w:r>
-              <w:rPr>
-                <w:rFonts w:ascii="Arial"/>
-                <w:i w:val="false"/>
-                <w:b w:val="true"/>
-                <w:u w:val="none"/>
-                <w:sz w:val="22"/>
-                <w:szCs w:val="22"/>
-                <w:color w:val="000000"/>
-              </w:rPr>
-              <w:t xml:space="preserve">&lt;0.001</w:t>
+              <w:jc w:val="left"/>
+              <w:keepNext/>
+              <w:pBdr>
+                <w:bottom w:val="none" w:sz="0" w:space="0" w:color="000000"/>
+                <w:top w:val="none" w:sz="0" w:space="0" w:color="000000"/>
+                <w:left w:val="none" w:sz="0" w:space="0" w:color="000000"/>
+                <w:right w:val="none" w:sz="0" w:space="0" w:color="000000"/>
+              </w:pBdr>
+              <w:spacing w:after="100" w:before="100" w:line="240"/>
+              <w:ind w:firstLine="0" w:left="100" w:right="100"/>
+            </w:pPr>
+            <w:r>
+              <w:rPr>
+                <w:rFonts w:ascii="Arial"/>
+                <w:i w:val="false"/>
+                <w:b w:val="false"/>
+                <w:u w:val="none"/>
+                <w:sz w:val="22"/>
+                <w:szCs w:val="22"/>
+                <w:color w:val="000000"/>
+              </w:rPr>
+              <w:t xml:space="preserve">0.0665</w:t>
             </w:r>
           </w:p>
         </w:tc>
@@ -2747,6 +2575,94 @@
           </w:tcPr>
           <w:p>
             <w:pPr>
+              <w:jc w:val="left"/>
+              <w:keepNext/>
+              <w:pBdr>
+                <w:bottom w:val="none" w:sz="0" w:space="0" w:color="000000"/>
+                <w:top w:val="none" w:sz="0" w:space="0" w:color="000000"/>
+                <w:left w:val="none" w:sz="0" w:space="0" w:color="000000"/>
+                <w:right w:val="none" w:sz="0" w:space="0" w:color="000000"/>
+              </w:pBdr>
+              <w:spacing w:after="100" w:before="100" w:line="240"/>
+              <w:ind w:firstLine="0" w:left="100" w:right="100"/>
+            </w:pPr>
+            <w:r>
+              <w:rPr>
+                <w:rFonts w:ascii="Arial"/>
+                <w:i w:val="false"/>
+                <w:b w:val="false"/>
+                <w:u w:val="none"/>
+                <w:sz w:val="22"/>
+                <w:szCs w:val="22"/>
+                <w:color w:val="000000"/>
+              </w:rPr>
+              <w:t xml:space="preserve">0.026</w:t>
+            </w:r>
+          </w:p>
+        </w:tc>
+        <w:tc>
+          <w:tcPr>
+            <w:tcBorders>
+              <w:bottom w:val="single" w:sz="16" w:space="0" w:color="666666"/>
+              <w:top w:val="none" w:sz="0" w:space="0" w:color="000000"/>
+              <w:left w:val="none" w:sz="0" w:space="0" w:color="000000"/>
+              <w:right w:val="none" w:sz="0" w:space="0" w:color="000000"/>
+            </w:tcBorders>
+            <w:shd w:val="clear" w:color="auto" w:fill="FFFFFF"/>
+            <w:tcMar>
+              <w:top w:w="0" w:type="dxa"/>
+              <w:bottom w:w="0" w:type="dxa"/>
+              <w:left w:w="0" w:type="dxa"/>
+              <w:right w:w="0" w:type="dxa"/>
+            </w:tcMar>
+            <w:vAlign w:val="center"/>
+          </w:tcPr>
+          <w:p>
+            <w:pPr>
+              <w:jc w:val="left"/>
+              <w:keepNext/>
+              <w:pBdr>
+                <w:bottom w:val="none" w:sz="0" w:space="0" w:color="000000"/>
+                <w:top w:val="none" w:sz="0" w:space="0" w:color="000000"/>
+                <w:left w:val="none" w:sz="0" w:space="0" w:color="000000"/>
+                <w:right w:val="none" w:sz="0" w:space="0" w:color="000000"/>
+              </w:pBdr>
+              <w:spacing w:after="100" w:before="100" w:line="240"/>
+              <w:ind w:firstLine="0" w:left="100" w:right="100"/>
+            </w:pPr>
+            <w:r>
+              <w:rPr>
+                <w:rFonts w:ascii="Arial"/>
+                <w:i w:val="false"/>
+                <w:b w:val="false"/>
+                <w:u w:val="none"/>
+                <w:sz w:val="22"/>
+                <w:szCs w:val="22"/>
+                <w:color w:val="000000"/>
+              </w:rPr>
+              <w:t xml:space="preserve">42.881</w:t>
+            </w:r>
+          </w:p>
+        </w:tc>
+        <w:tc>
+          <w:tcPr>
+            <w:tcBorders>
+              <w:bottom w:val="single" w:sz="16" w:space="0" w:color="666666"/>
+              <w:top w:val="none" w:sz="0" w:space="0" w:color="000000"/>
+              <w:left w:val="none" w:sz="0" w:space="0" w:color="000000"/>
+              <w:right w:val="none" w:sz="0" w:space="0" w:color="000000"/>
+            </w:tcBorders>
+            <w:shd w:val="clear" w:color="auto" w:fill="FFFFFF"/>
+            <w:tcMar>
+              <w:top w:w="0" w:type="dxa"/>
+              <w:bottom w:w="0" w:type="dxa"/>
+              <w:left w:w="0" w:type="dxa"/>
+              <w:right w:w="0" w:type="dxa"/>
+            </w:tcMar>
+            <w:vAlign w:val="center"/>
+          </w:tcPr>
+          <w:p>
+            <w:pPr>
               <w:jc w:val="right"/>
               <w:keepNext/>
               <w:pBdr>
@@ -2768,95 +2684,7 @@
                 <w:szCs w:val="22"/>
                 <w:color w:val="000000"/>
               </w:rPr>
-              <w:t xml:space="preserve">0.005</w:t>
-            </w:r>
-          </w:p>
-        </w:tc>
-        <w:tc>
-          <w:tcPr>
-            <w:tcBorders>
-              <w:bottom w:val="single" w:sz="16" w:space="0" w:color="666666"/>
-              <w:top w:val="none" w:sz="0" w:space="0" w:color="000000"/>
-              <w:left w:val="none" w:sz="0" w:space="0" w:color="000000"/>
-              <w:right w:val="none" w:sz="0" w:space="0" w:color="000000"/>
-            </w:tcBorders>
-            <w:shd w:val="clear" w:color="auto" w:fill="FFFFFF"/>
-            <w:tcMar>
-              <w:top w:w="0" w:type="dxa"/>
-              <w:bottom w:w="0" w:type="dxa"/>
-              <w:left w:w="0" w:type="dxa"/>
-              <w:right w:w="0" w:type="dxa"/>
-            </w:tcMar>
-            <w:vAlign w:val="center"/>
-          </w:tcPr>
-          <w:p>
-            <w:pPr>
-              <w:jc w:val="right"/>
-              <w:keepNext/>
-              <w:pBdr>
-                <w:bottom w:val="none" w:sz="0" w:space="0" w:color="000000"/>
-                <w:top w:val="none" w:sz="0" w:space="0" w:color="000000"/>
-                <w:left w:val="none" w:sz="0" w:space="0" w:color="000000"/>
-                <w:right w:val="none" w:sz="0" w:space="0" w:color="000000"/>
-              </w:pBdr>
-              <w:spacing w:after="100" w:before="100" w:line="240"/>
-              <w:ind w:firstLine="0" w:left="100" w:right="100"/>
-            </w:pPr>
-            <w:r>
-              <w:rPr>
-                <w:rFonts w:ascii="Arial"/>
-                <w:i w:val="false"/>
-                <w:b w:val="false"/>
-                <w:u w:val="none"/>
-                <w:sz w:val="22"/>
-                <w:szCs w:val="22"/>
-                <w:color w:val="000000"/>
-              </w:rPr>
-              <w:t xml:space="preserve">99.998</w:t>
-            </w:r>
-          </w:p>
-        </w:tc>
-        <w:tc>
-          <w:tcPr>
-            <w:tcBorders>
-              <w:bottom w:val="single" w:sz="16" w:space="0" w:color="666666"/>
-              <w:top w:val="none" w:sz="0" w:space="0" w:color="000000"/>
-              <w:left w:val="none" w:sz="0" w:space="0" w:color="000000"/>
-              <w:right w:val="none" w:sz="0" w:space="0" w:color="000000"/>
-            </w:tcBorders>
-            <w:shd w:val="clear" w:color="auto" w:fill="FFFFFF"/>
-            <w:tcMar>
-              <w:top w:w="0" w:type="dxa"/>
-              <w:bottom w:w="0" w:type="dxa"/>
-              <w:left w:w="0" w:type="dxa"/>
-              <w:right w:w="0" w:type="dxa"/>
-            </w:tcMar>
-            <w:vAlign w:val="center"/>
-          </w:tcPr>
-          <w:p>
-            <w:pPr>
-              <w:jc w:val="right"/>
-              <w:keepNext/>
-              <w:pBdr>
-                <w:bottom w:val="none" w:sz="0" w:space="0" w:color="000000"/>
-                <w:top w:val="none" w:sz="0" w:space="0" w:color="000000"/>
-                <w:left w:val="none" w:sz="0" w:space="0" w:color="000000"/>
-                <w:right w:val="none" w:sz="0" w:space="0" w:color="000000"/>
-              </w:pBdr>
-              <w:spacing w:after="100" w:before="100" w:line="240"/>
-              <w:ind w:firstLine="0" w:left="100" w:right="100"/>
-            </w:pPr>
-            <w:r>
-              <w:rPr>
-                <w:rFonts w:ascii="Arial"/>
-                <w:i w:val="false"/>
-                <w:b w:val="false"/>
-                <w:u w:val="none"/>
-                <w:sz w:val="22"/>
-                <w:szCs w:val="22"/>
-                <w:color w:val="000000"/>
-              </w:rPr>
-              <w:t xml:space="preserve">0.0</w:t>
+              <w:t xml:space="preserve">0.000</w:t>
             </w:r>
           </w:p>
         </w:tc>
@@ -2983,8 +2811,8 @@
       <w:tblGrid>
         <w:gridCol w:w="2820"/>
         <w:gridCol w:w="3688"/>
-        <w:gridCol w:w="1512"/>
-        <w:gridCol w:w="1347"/>
+        <w:gridCol w:w="961"/>
+        <w:gridCol w:w="1047"/>
       </w:tblGrid>
       <w:tr>
         <w:trPr>
@@ -3186,7 +3014,7 @@
       <w:tr>
         <w:trPr>
           <w:cantSplit/>
-          <w:trHeight w:val="617" w:hRule="auto"/>
+          <w:trHeight w:val="574" w:hRule="auto"/>
         </w:trPr>
         body1
         <w:tc>
@@ -3274,7 +3102,7 @@
                 <w:szCs w:val="22"/>
                 <w:color w:val="000000"/>
               </w:rPr>
-              <w:t xml:space="preserve">(Intercept)</w:t>
+              <w:t xml:space="preserve">Subtransect</w:t>
             </w:r>
           </w:p>
         </w:tc>
@@ -3318,7 +3146,7 @@
                 <w:szCs w:val="22"/>
                 <w:color w:val="000000"/>
               </w:rPr>
-              <w:t xml:space="preserve">15,118.618</w:t>
+              <w:t xml:space="preserve">0.976</w:t>
             </w:r>
           </w:p>
         </w:tc>
@@ -3356,13 +3184,13 @@
               <w:rPr>
                 <w:rFonts w:ascii="Arial"/>
                 <w:i w:val="false"/>
-                <w:b w:val="true"/>
-                <w:u w:val="none"/>
-                <w:sz w:val="22"/>
-                <w:szCs w:val="22"/>
-                <w:color w:val="000000"/>
-              </w:rPr>
-              <w:t xml:space="preserve">&lt;0.001***</w:t>
+                <w:b w:val="false"/>
+                <w:u w:val="none"/>
+                <w:sz w:val="22"/>
+                <w:szCs w:val="22"/>
+                <w:color w:val="000000"/>
+              </w:rPr>
+              <w:t xml:space="preserve">0.323</w:t>
             </w:r>
           </w:p>
         </w:tc>
@@ -3446,7 +3274,7 @@
                 <w:szCs w:val="22"/>
                 <w:color w:val="000000"/>
               </w:rPr>
-              <w:t xml:space="preserve">Block</w:t>
+              <w:t xml:space="preserve">Urbanization Score</w:t>
             </w:r>
           </w:p>
         </w:tc>
@@ -3490,7 +3318,7 @@
                 <w:szCs w:val="22"/>
                 <w:color w:val="000000"/>
               </w:rPr>
-              <w:t xml:space="preserve">8.296</w:t>
+              <w:t xml:space="preserve">6.205</w:t>
             </w:r>
           </w:p>
         </w:tc>
@@ -3534,7 +3362,7 @@
                 <w:szCs w:val="22"/>
                 <w:color w:val="000000"/>
               </w:rPr>
-              <w:t xml:space="preserve">0.04*</w:t>
+              <w:t xml:space="preserve">0.013*</w:t>
             </w:r>
           </w:p>
         </w:tc>
@@ -3549,83 +3377,83 @@
           <w:tcPr>
             <w:vMerge/>
             <w:tcBorders>
-              <w:bottom w:val="none" w:sz="0" w:space="0" w:color="000000"/>
-              <w:top w:val="none" w:sz="0" w:space="0" w:color="000000"/>
-              <w:left w:val="none" w:sz="0" w:space="0" w:color="000000"/>
-              <w:right w:val="none" w:sz="0" w:space="0" w:color="000000"/>
-            </w:tcBorders>
-            <w:shd w:val="clear" w:color="auto" w:fill="FFFFFF"/>
-            <w:tcMar>
-              <w:top w:w="0" w:type="dxa"/>
-              <w:bottom w:w="0" w:type="dxa"/>
-              <w:left w:w="0" w:type="dxa"/>
-              <w:right w:w="0" w:type="dxa"/>
-            </w:tcMar>
-            <w:vAlign w:val="center"/>
-          </w:tcPr>
-          <w:p>
-            <w:pPr>
-              <w:jc w:val="left"/>
-              <w:keepNext/>
-              <w:pBdr>
-                <w:bottom w:val="none" w:sz="0" w:space="0" w:color="000000"/>
-                <w:top w:val="none" w:sz="0" w:space="0" w:color="000000"/>
-                <w:left w:val="none" w:sz="0" w:space="0" w:color="000000"/>
-                <w:right w:val="none" w:sz="0" w:space="0" w:color="000000"/>
-              </w:pBdr>
-              <w:spacing w:after="100" w:before="100" w:line="240"/>
-              <w:ind w:firstLine="0" w:left="100" w:right="100"/>
-            </w:pPr>
-          </w:p>
-        </w:tc>
-        <w:tc>
-          <w:tcPr>
-            <w:tcBorders>
-              <w:bottom w:val="none" w:sz="0" w:space="0" w:color="000000"/>
-              <w:top w:val="none" w:sz="0" w:space="0" w:color="000000"/>
-              <w:left w:val="none" w:sz="0" w:space="0" w:color="000000"/>
-              <w:right w:val="none" w:sz="0" w:space="0" w:color="000000"/>
-            </w:tcBorders>
-            <w:shd w:val="clear" w:color="auto" w:fill="FFFFFF"/>
-            <w:tcMar>
-              <w:top w:w="0" w:type="dxa"/>
-              <w:bottom w:w="0" w:type="dxa"/>
-              <w:left w:w="0" w:type="dxa"/>
-              <w:right w:w="0" w:type="dxa"/>
-            </w:tcMar>
-            <w:vAlign w:val="center"/>
-          </w:tcPr>
-          <w:p>
-            <w:pPr>
-              <w:jc w:val="left"/>
-              <w:keepNext/>
-              <w:pBdr>
-                <w:bottom w:val="none" w:sz="0" w:space="0" w:color="000000"/>
-                <w:top w:val="none" w:sz="0" w:space="0" w:color="000000"/>
-                <w:left w:val="none" w:sz="0" w:space="0" w:color="000000"/>
-                <w:right w:val="none" w:sz="0" w:space="0" w:color="000000"/>
-              </w:pBdr>
-              <w:spacing w:after="100" w:before="100" w:line="240"/>
-              <w:ind w:firstLine="0" w:left="100" w:right="100"/>
-            </w:pPr>
-            <w:r>
-              <w:rPr>
-                <w:rFonts w:ascii="Arial"/>
-                <w:i w:val="false"/>
-                <w:b w:val="false"/>
-                <w:u w:val="none"/>
-                <w:sz w:val="22"/>
-                <w:szCs w:val="22"/>
-                <w:color w:val="000000"/>
-              </w:rPr>
-              <w:t xml:space="preserve">Subtransect</w:t>
-            </w:r>
-          </w:p>
-        </w:tc>
-        <w:tc>
-          <w:tcPr>
-            <w:tcBorders>
-              <w:bottom w:val="none" w:sz="0" w:space="0" w:color="000000"/>
+              <w:bottom w:val="single" w:sz="16" w:space="0" w:color="666666"/>
+              <w:top w:val="none" w:sz="0" w:space="0" w:color="000000"/>
+              <w:left w:val="none" w:sz="0" w:space="0" w:color="000000"/>
+              <w:right w:val="none" w:sz="0" w:space="0" w:color="000000"/>
+            </w:tcBorders>
+            <w:shd w:val="clear" w:color="auto" w:fill="FFFFFF"/>
+            <w:tcMar>
+              <w:top w:w="0" w:type="dxa"/>
+              <w:bottom w:w="0" w:type="dxa"/>
+              <w:left w:w="0" w:type="dxa"/>
+              <w:right w:w="0" w:type="dxa"/>
+            </w:tcMar>
+            <w:vAlign w:val="center"/>
+          </w:tcPr>
+          <w:p>
+            <w:pPr>
+              <w:jc w:val="left"/>
+              <w:keepNext/>
+              <w:pBdr>
+                <w:bottom w:val="none" w:sz="0" w:space="0" w:color="000000"/>
+                <w:top w:val="none" w:sz="0" w:space="0" w:color="000000"/>
+                <w:left w:val="none" w:sz="0" w:space="0" w:color="000000"/>
+                <w:right w:val="none" w:sz="0" w:space="0" w:color="000000"/>
+              </w:pBdr>
+              <w:spacing w:after="100" w:before="100" w:line="240"/>
+              <w:ind w:firstLine="0" w:left="100" w:right="100"/>
+            </w:pPr>
+          </w:p>
+        </w:tc>
+        <w:tc>
+          <w:tcPr>
+            <w:tcBorders>
+              <w:bottom w:val="single" w:sz="16" w:space="0" w:color="666666"/>
+              <w:top w:val="none" w:sz="0" w:space="0" w:color="000000"/>
+              <w:left w:val="none" w:sz="0" w:space="0" w:color="000000"/>
+              <w:right w:val="none" w:sz="0" w:space="0" w:color="000000"/>
+            </w:tcBorders>
+            <w:shd w:val="clear" w:color="auto" w:fill="FFFFFF"/>
+            <w:tcMar>
+              <w:top w:w="0" w:type="dxa"/>
+              <w:bottom w:w="0" w:type="dxa"/>
+              <w:left w:w="0" w:type="dxa"/>
+              <w:right w:w="0" w:type="dxa"/>
+            </w:tcMar>
+            <w:vAlign w:val="center"/>
+          </w:tcPr>
+          <w:p>
+            <w:pPr>
+              <w:jc w:val="left"/>
+              <w:keepNext/>
+              <w:pBdr>
+                <w:bottom w:val="none" w:sz="0" w:space="0" w:color="000000"/>
+                <w:top w:val="none" w:sz="0" w:space="0" w:color="000000"/>
+                <w:left w:val="none" w:sz="0" w:space="0" w:color="000000"/>
+                <w:right w:val="none" w:sz="0" w:space="0" w:color="000000"/>
+              </w:pBdr>
+              <w:spacing w:after="100" w:before="100" w:line="240"/>
+              <w:ind w:firstLine="0" w:left="100" w:right="100"/>
+            </w:pPr>
+            <w:r>
+              <w:rPr>
+                <w:rFonts w:ascii="Arial"/>
+                <w:i w:val="false"/>
+                <w:b w:val="false"/>
+                <w:u w:val="none"/>
+                <w:sz w:val="22"/>
+                <w:szCs w:val="22"/>
+                <w:color w:val="000000"/>
+              </w:rPr>
+              <w:t xml:space="preserve">Subtransect x Urbanization Score</w:t>
+            </w:r>
+          </w:p>
+        </w:tc>
+        <w:tc>
+          <w:tcPr>
+            <w:tcBorders>
+              <w:bottom w:val="single" w:sz="16" w:space="0" w:color="666666"/>
               <w:top w:val="none" w:sz="0" w:space="0" w:color="000000"/>
               <w:left w:val="none" w:sz="0" w:space="0" w:color="000000"/>
               <w:right w:val="none" w:sz="0" w:space="0" w:color="000000"/>
@@ -3662,236 +3490,12 @@
                 <w:szCs w:val="22"/>
                 <w:color w:val="000000"/>
               </w:rPr>
-              <w:t xml:space="preserve">7.771</w:t>
-            </w:r>
-          </w:p>
-        </w:tc>
-        <w:tc>
-          <w:tcPr>
-            <w:tcBorders>
-              <w:bottom w:val="none" w:sz="0" w:space="0" w:color="000000"/>
-              <w:top w:val="none" w:sz="0" w:space="0" w:color="000000"/>
-              <w:left w:val="none" w:sz="0" w:space="0" w:color="000000"/>
-              <w:right w:val="none" w:sz="0" w:space="0" w:color="000000"/>
-            </w:tcBorders>
-            <w:shd w:val="clear" w:color="auto" w:fill="FFFFFF"/>
-            <w:tcMar>
-              <w:top w:w="0" w:type="dxa"/>
-              <w:bottom w:w="0" w:type="dxa"/>
-              <w:left w:w="0" w:type="dxa"/>
-              <w:right w:w="0" w:type="dxa"/>
-            </w:tcMar>
-            <w:vAlign w:val="center"/>
-          </w:tcPr>
-          <w:p>
-            <w:pPr>
-              <w:jc w:val="left"/>
-              <w:keepNext/>
-              <w:pBdr>
-                <w:bottom w:val="none" w:sz="0" w:space="0" w:color="000000"/>
-                <w:top w:val="none" w:sz="0" w:space="0" w:color="000000"/>
-                <w:left w:val="none" w:sz="0" w:space="0" w:color="000000"/>
-                <w:right w:val="none" w:sz="0" w:space="0" w:color="000000"/>
-              </w:pBdr>
-              <w:spacing w:after="100" w:before="100" w:line="240"/>
-              <w:ind w:firstLine="0" w:left="100" w:right="100"/>
-            </w:pPr>
-            <w:r>
-              <w:rPr>
-                <w:rFonts w:ascii="Arial"/>
-                <w:i w:val="false"/>
-                <w:b w:val="true"/>
-                <w:u w:val="none"/>
-                <w:sz w:val="22"/>
-                <w:szCs w:val="22"/>
-                <w:color w:val="000000"/>
-              </w:rPr>
-              <w:t xml:space="preserve">0.005**</w:t>
-            </w:r>
-          </w:p>
-        </w:tc>
-      </w:tr>
-      <w:tr>
-        <w:trPr>
-          <w:cantSplit/>
-          <w:trHeight w:val="574" w:hRule="auto"/>
-        </w:trPr>
-        body4
-        <w:tc>
-          <w:tcPr>
-            <w:vMerge/>
-            <w:tcBorders>
-              <w:bottom w:val="none" w:sz="0" w:space="0" w:color="000000"/>
-              <w:top w:val="none" w:sz="0" w:space="0" w:color="000000"/>
-              <w:left w:val="none" w:sz="0" w:space="0" w:color="000000"/>
-              <w:right w:val="none" w:sz="0" w:space="0" w:color="000000"/>
-            </w:tcBorders>
-            <w:shd w:val="clear" w:color="auto" w:fill="FFFFFF"/>
-            <w:tcMar>
-              <w:top w:w="0" w:type="dxa"/>
-              <w:bottom w:w="0" w:type="dxa"/>
-              <w:left w:w="0" w:type="dxa"/>
-              <w:right w:w="0" w:type="dxa"/>
-            </w:tcMar>
-            <w:vAlign w:val="center"/>
-          </w:tcPr>
-          <w:p>
-            <w:pPr>
-              <w:jc w:val="left"/>
-              <w:keepNext/>
-              <w:pBdr>
-                <w:bottom w:val="none" w:sz="0" w:space="0" w:color="000000"/>
-                <w:top w:val="none" w:sz="0" w:space="0" w:color="000000"/>
-                <w:left w:val="none" w:sz="0" w:space="0" w:color="000000"/>
-                <w:right w:val="none" w:sz="0" w:space="0" w:color="000000"/>
-              </w:pBdr>
-              <w:spacing w:after="100" w:before="100" w:line="240"/>
-              <w:ind w:firstLine="0" w:left="100" w:right="100"/>
-            </w:pPr>
-          </w:p>
-        </w:tc>
-        <w:tc>
-          <w:tcPr>
-            <w:tcBorders>
-              <w:bottom w:val="none" w:sz="0" w:space="0" w:color="000000"/>
-              <w:top w:val="none" w:sz="0" w:space="0" w:color="000000"/>
-              <w:left w:val="none" w:sz="0" w:space="0" w:color="000000"/>
-              <w:right w:val="none" w:sz="0" w:space="0" w:color="000000"/>
-            </w:tcBorders>
-            <w:shd w:val="clear" w:color="auto" w:fill="FFFFFF"/>
-            <w:tcMar>
-              <w:top w:w="0" w:type="dxa"/>
-              <w:bottom w:w="0" w:type="dxa"/>
-              <w:left w:w="0" w:type="dxa"/>
-              <w:right w:w="0" w:type="dxa"/>
-            </w:tcMar>
-            <w:vAlign w:val="center"/>
-          </w:tcPr>
-          <w:p>
-            <w:pPr>
-              <w:jc w:val="left"/>
-              <w:keepNext/>
-              <w:pBdr>
-                <w:bottom w:val="none" w:sz="0" w:space="0" w:color="000000"/>
-                <w:top w:val="none" w:sz="0" w:space="0" w:color="000000"/>
-                <w:left w:val="none" w:sz="0" w:space="0" w:color="000000"/>
-                <w:right w:val="none" w:sz="0" w:space="0" w:color="000000"/>
-              </w:pBdr>
-              <w:spacing w:after="100" w:before="100" w:line="240"/>
-              <w:ind w:firstLine="0" w:left="100" w:right="100"/>
-            </w:pPr>
-            <w:r>
-              <w:rPr>
-                <w:rFonts w:ascii="Arial"/>
-                <w:i w:val="false"/>
-                <w:b w:val="false"/>
-                <w:u w:val="none"/>
-                <w:sz w:val="22"/>
-                <w:szCs w:val="22"/>
-                <w:color w:val="000000"/>
-              </w:rPr>
-              <w:t xml:space="preserve">Urbanization Score</w:t>
-            </w:r>
-          </w:p>
-        </w:tc>
-        <w:tc>
-          <w:tcPr>
-            <w:tcBorders>
-              <w:bottom w:val="none" w:sz="0" w:space="0" w:color="000000"/>
-              <w:top w:val="none" w:sz="0" w:space="0" w:color="000000"/>
-              <w:left w:val="none" w:sz="0" w:space="0" w:color="000000"/>
-              <w:right w:val="none" w:sz="0" w:space="0" w:color="000000"/>
-            </w:tcBorders>
-            <w:shd w:val="clear" w:color="auto" w:fill="FFFFFF"/>
-            <w:tcMar>
-              <w:top w:w="0" w:type="dxa"/>
-              <w:bottom w:w="0" w:type="dxa"/>
-              <w:left w:w="0" w:type="dxa"/>
-              <w:right w:w="0" w:type="dxa"/>
-            </w:tcMar>
-            <w:vAlign w:val="center"/>
-          </w:tcPr>
-          <w:p>
-            <w:pPr>
-              <w:jc w:val="right"/>
-              <w:keepNext/>
-              <w:pBdr>
-                <w:bottom w:val="none" w:sz="0" w:space="0" w:color="000000"/>
-                <w:top w:val="none" w:sz="0" w:space="0" w:color="000000"/>
-                <w:left w:val="none" w:sz="0" w:space="0" w:color="000000"/>
-                <w:right w:val="none" w:sz="0" w:space="0" w:color="000000"/>
-              </w:pBdr>
-              <w:spacing w:after="100" w:before="100" w:line="240"/>
-              <w:ind w:firstLine="0" w:left="100" w:right="100"/>
-            </w:pPr>
-            <w:r>
-              <w:rPr>
-                <w:rFonts w:ascii="Arial"/>
-                <w:i w:val="false"/>
-                <w:b w:val="false"/>
-                <w:u w:val="none"/>
-                <w:sz w:val="22"/>
-                <w:szCs w:val="22"/>
-                <w:color w:val="000000"/>
-              </w:rPr>
-              <w:t xml:space="preserve">13.038</w:t>
-            </w:r>
-          </w:p>
-        </w:tc>
-        <w:tc>
-          <w:tcPr>
-            <w:tcBorders>
-              <w:bottom w:val="none" w:sz="0" w:space="0" w:color="000000"/>
-              <w:top w:val="none" w:sz="0" w:space="0" w:color="000000"/>
-              <w:left w:val="none" w:sz="0" w:space="0" w:color="000000"/>
-              <w:right w:val="none" w:sz="0" w:space="0" w:color="000000"/>
-            </w:tcBorders>
-            <w:shd w:val="clear" w:color="auto" w:fill="FFFFFF"/>
-            <w:tcMar>
-              <w:top w:w="0" w:type="dxa"/>
-              <w:bottom w:w="0" w:type="dxa"/>
-              <w:left w:w="0" w:type="dxa"/>
-              <w:right w:w="0" w:type="dxa"/>
-            </w:tcMar>
-            <w:vAlign w:val="center"/>
-          </w:tcPr>
-          <w:p>
-            <w:pPr>
-              <w:jc w:val="left"/>
-              <w:keepNext/>
-              <w:pBdr>
-                <w:bottom w:val="none" w:sz="0" w:space="0" w:color="000000"/>
-                <w:top w:val="none" w:sz="0" w:space="0" w:color="000000"/>
-                <w:left w:val="none" w:sz="0" w:space="0" w:color="000000"/>
-                <w:right w:val="none" w:sz="0" w:space="0" w:color="000000"/>
-              </w:pBdr>
-              <w:spacing w:after="100" w:before="100" w:line="240"/>
-              <w:ind w:firstLine="0" w:left="100" w:right="100"/>
-            </w:pPr>
-            <w:r>
-              <w:rPr>
-                <w:rFonts w:ascii="Arial"/>
-                <w:i w:val="false"/>
-                <w:b w:val="true"/>
-                <w:u w:val="none"/>
-                <w:sz w:val="22"/>
-                <w:szCs w:val="22"/>
-                <w:color w:val="000000"/>
-              </w:rPr>
-              <w:t xml:space="preserve">&lt;0.001***</w:t>
-            </w:r>
-          </w:p>
-        </w:tc>
-      </w:tr>
-      <w:tr>
-        <w:trPr>
-          <w:cantSplit/>
-          <w:trHeight w:val="574" w:hRule="auto"/>
-        </w:trPr>
-        body5
-        <w:tc>
-          <w:tcPr>
-            <w:vMerge/>
+              <w:t xml:space="preserve">1.198</w:t>
+            </w:r>
+          </w:p>
+        </w:tc>
+        <w:tc>
+          <w:tcPr>
             <w:tcBorders>
               <w:bottom w:val="single" w:sz="16" w:space="0" w:color="666666"/>
               <w:top w:val="none" w:sz="0" w:space="0" w:color="000000"/>
@@ -3920,137 +3524,17 @@
               <w:spacing w:after="100" w:before="100" w:line="240"/>
               <w:ind w:firstLine="0" w:left="100" w:right="100"/>
             </w:pPr>
-          </w:p>
-        </w:tc>
-        <w:tc>
-          <w:tcPr>
-            <w:tcBorders>
-              <w:bottom w:val="single" w:sz="16" w:space="0" w:color="666666"/>
-              <w:top w:val="none" w:sz="0" w:space="0" w:color="000000"/>
-              <w:left w:val="none" w:sz="0" w:space="0" w:color="000000"/>
-              <w:right w:val="none" w:sz="0" w:space="0" w:color="000000"/>
-            </w:tcBorders>
-            <w:shd w:val="clear" w:color="auto" w:fill="FFFFFF"/>
-            <w:tcMar>
-              <w:top w:w="0" w:type="dxa"/>
-              <w:bottom w:w="0" w:type="dxa"/>
-              <w:left w:w="0" w:type="dxa"/>
-              <w:right w:w="0" w:type="dxa"/>
-            </w:tcMar>
-            <w:vAlign w:val="center"/>
-          </w:tcPr>
-          <w:p>
-            <w:pPr>
-              <w:jc w:val="left"/>
-              <w:keepNext/>
-              <w:pBdr>
-                <w:bottom w:val="none" w:sz="0" w:space="0" w:color="000000"/>
-                <w:top w:val="none" w:sz="0" w:space="0" w:color="000000"/>
-                <w:left w:val="none" w:sz="0" w:space="0" w:color="000000"/>
-                <w:right w:val="none" w:sz="0" w:space="0" w:color="000000"/>
-              </w:pBdr>
-              <w:spacing w:after="100" w:before="100" w:line="240"/>
-              <w:ind w:firstLine="0" w:left="100" w:right="100"/>
-            </w:pPr>
-            <w:r>
-              <w:rPr>
-                <w:rFonts w:ascii="Arial"/>
-                <w:i w:val="false"/>
-                <w:b w:val="false"/>
-                <w:u w:val="none"/>
-                <w:sz w:val="22"/>
-                <w:szCs w:val="22"/>
-                <w:color w:val="000000"/>
-              </w:rPr>
-              <w:t xml:space="preserve">Subtransect x Urbanization Score</w:t>
-            </w:r>
-          </w:p>
-        </w:tc>
-        <w:tc>
-          <w:tcPr>
-            <w:tcBorders>
-              <w:bottom w:val="single" w:sz="16" w:space="0" w:color="666666"/>
-              <w:top w:val="none" w:sz="0" w:space="0" w:color="000000"/>
-              <w:left w:val="none" w:sz="0" w:space="0" w:color="000000"/>
-              <w:right w:val="none" w:sz="0" w:space="0" w:color="000000"/>
-            </w:tcBorders>
-            <w:shd w:val="clear" w:color="auto" w:fill="FFFFFF"/>
-            <w:tcMar>
-              <w:top w:w="0" w:type="dxa"/>
-              <w:bottom w:w="0" w:type="dxa"/>
-              <w:left w:w="0" w:type="dxa"/>
-              <w:right w:w="0" w:type="dxa"/>
-            </w:tcMar>
-            <w:vAlign w:val="center"/>
-          </w:tcPr>
-          <w:p>
-            <w:pPr>
-              <w:jc w:val="right"/>
-              <w:keepNext/>
-              <w:pBdr>
-                <w:bottom w:val="none" w:sz="0" w:space="0" w:color="000000"/>
-                <w:top w:val="none" w:sz="0" w:space="0" w:color="000000"/>
-                <w:left w:val="none" w:sz="0" w:space="0" w:color="000000"/>
-                <w:right w:val="none" w:sz="0" w:space="0" w:color="000000"/>
-              </w:pBdr>
-              <w:spacing w:after="100" w:before="100" w:line="240"/>
-              <w:ind w:firstLine="0" w:left="100" w:right="100"/>
-            </w:pPr>
-            <w:r>
-              <w:rPr>
-                <w:rFonts w:ascii="Arial"/>
-                <w:i w:val="false"/>
-                <w:b w:val="false"/>
-                <w:u w:val="none"/>
-                <w:sz w:val="22"/>
-                <w:szCs w:val="22"/>
-                <w:color w:val="000000"/>
-              </w:rPr>
-              <w:t xml:space="preserve">8.448</w:t>
-            </w:r>
-          </w:p>
-        </w:tc>
-        <w:tc>
-          <w:tcPr>
-            <w:tcBorders>
-              <w:bottom w:val="single" w:sz="16" w:space="0" w:color="666666"/>
-              <w:top w:val="none" w:sz="0" w:space="0" w:color="000000"/>
-              <w:left w:val="none" w:sz="0" w:space="0" w:color="000000"/>
-              <w:right w:val="none" w:sz="0" w:space="0" w:color="000000"/>
-            </w:tcBorders>
-            <w:shd w:val="clear" w:color="auto" w:fill="FFFFFF"/>
-            <w:tcMar>
-              <w:top w:w="0" w:type="dxa"/>
-              <w:bottom w:w="0" w:type="dxa"/>
-              <w:left w:w="0" w:type="dxa"/>
-              <w:right w:w="0" w:type="dxa"/>
-            </w:tcMar>
-            <w:vAlign w:val="center"/>
-          </w:tcPr>
-          <w:p>
-            <w:pPr>
-              <w:jc w:val="left"/>
-              <w:keepNext/>
-              <w:pBdr>
-                <w:bottom w:val="none" w:sz="0" w:space="0" w:color="000000"/>
-                <w:top w:val="none" w:sz="0" w:space="0" w:color="000000"/>
-                <w:left w:val="none" w:sz="0" w:space="0" w:color="000000"/>
-                <w:right w:val="none" w:sz="0" w:space="0" w:color="000000"/>
-              </w:pBdr>
-              <w:spacing w:after="100" w:before="100" w:line="240"/>
-              <w:ind w:firstLine="0" w:left="100" w:right="100"/>
-            </w:pPr>
-            <w:r>
-              <w:rPr>
-                <w:rFonts w:ascii="Arial"/>
-                <w:i w:val="false"/>
-                <w:b w:val="true"/>
-                <w:u w:val="none"/>
-                <w:sz w:val="22"/>
-                <w:szCs w:val="22"/>
-                <w:color w:val="000000"/>
-              </w:rPr>
-              <w:t xml:space="preserve">0.004**</w:t>
+            <w:r>
+              <w:rPr>
+                <w:rFonts w:ascii="Arial"/>
+                <w:i w:val="false"/>
+                <w:b w:val="false"/>
+                <w:u w:val="none"/>
+                <w:sz w:val="22"/>
+                <w:szCs w:val="22"/>
+                <w:color w:val="000000"/>
+              </w:rPr>
+              <w:t xml:space="preserve">0.274</w:t>
             </w:r>
           </w:p>
         </w:tc>
